--- a/page/eb09/s01/2-page-docx/eb09-s01-0193.docx
+++ b/page/eb09/s01/2-page-docx/eb09-s01-0193.docx
@@ -4,7 +4,7 @@
   <w:body>
     <w:p>
       <w:pPr>
-        <w:pStyle w:val="Style2"/>
+        <w:pStyle w:val="Style3"/>
         <w:keepNext w:val="0"/>
         <w:keepLines w:val="0"/>
         <w:widowControl w:val="0"/>
@@ -16,6 +16,8 @@
       </w:pPr>
       <w:r>
         <w:rPr>
+          <w:rFonts w:ascii="Times New Roman" w:eastAsia="Times New Roman" w:hAnsi="Times New Roman" w:cs="Times New Roman"/>
+          <w:color w:val="000000"/>
           <w:spacing w:val="0"/>
           <w:w w:val="100"/>
           <w:position w:val="0"/>
@@ -26,8 +28,10 @@
       </w:r>
       <w:r>
         <w:rPr>
+          <w:rFonts w:ascii="Times New Roman" w:eastAsia="Times New Roman" w:hAnsi="Times New Roman" w:cs="Times New Roman"/>
           <w:i/>
           <w:iCs/>
+          <w:color w:val="000000"/>
           <w:spacing w:val="0"/>
           <w:w w:val="100"/>
           <w:position w:val="0"/>
@@ -38,6 +42,8 @@
       </w:r>
       <w:r>
         <w:rPr>
+          <w:rFonts w:ascii="Times New Roman" w:eastAsia="Times New Roman" w:hAnsi="Times New Roman" w:cs="Times New Roman"/>
+          <w:color w:val="000000"/>
           <w:spacing w:val="0"/>
           <w:w w:val="100"/>
           <w:position w:val="0"/>
@@ -48,8 +54,10 @@
       </w:r>
       <w:r>
         <w:rPr>
+          <w:rFonts w:ascii="Times New Roman" w:eastAsia="Times New Roman" w:hAnsi="Times New Roman" w:cs="Times New Roman"/>
           <w:i/>
           <w:iCs/>
+          <w:color w:val="000000"/>
           <w:spacing w:val="0"/>
           <w:w w:val="100"/>
           <w:position w:val="0"/>
@@ -60,6 +68,8 @@
       </w:r>
       <w:r>
         <w:rPr>
+          <w:rFonts w:ascii="Times New Roman" w:eastAsia="Times New Roman" w:hAnsi="Times New Roman" w:cs="Times New Roman"/>
+          <w:color w:val="000000"/>
           <w:spacing w:val="0"/>
           <w:w w:val="100"/>
           <w:position w:val="0"/>
@@ -70,8 +80,10 @@
       </w:r>
       <w:r>
         <w:rPr>
+          <w:rFonts w:ascii="Times New Roman" w:eastAsia="Times New Roman" w:hAnsi="Times New Roman" w:cs="Times New Roman"/>
           <w:i/>
           <w:iCs/>
+          <w:color w:val="000000"/>
           <w:spacing w:val="0"/>
           <w:w w:val="100"/>
           <w:position w:val="0"/>
@@ -82,6 +94,8 @@
       </w:r>
       <w:r>
         <w:rPr>
+          <w:rFonts w:ascii="Times New Roman" w:eastAsia="Times New Roman" w:hAnsi="Times New Roman" w:cs="Times New Roman"/>
+          <w:color w:val="000000"/>
           <w:spacing w:val="0"/>
           <w:w w:val="100"/>
           <w:position w:val="0"/>
@@ -92,8 +106,10 @@
       </w:r>
       <w:r>
         <w:rPr>
+          <w:rFonts w:ascii="Times New Roman" w:eastAsia="Times New Roman" w:hAnsi="Times New Roman" w:cs="Times New Roman"/>
           <w:i/>
           <w:iCs/>
+          <w:color w:val="000000"/>
           <w:spacing w:val="0"/>
           <w:w w:val="100"/>
           <w:position w:val="0"/>
@@ -104,6 +120,8 @@
       </w:r>
       <w:r>
         <w:rPr>
+          <w:rFonts w:ascii="Times New Roman" w:eastAsia="Times New Roman" w:hAnsi="Times New Roman" w:cs="Times New Roman"/>
+          <w:color w:val="000000"/>
           <w:spacing w:val="0"/>
           <w:w w:val="100"/>
           <w:position w:val="0"/>
@@ -114,8 +132,10 @@
       </w:r>
       <w:r>
         <w:rPr>
+          <w:rFonts w:ascii="Times New Roman" w:eastAsia="Times New Roman" w:hAnsi="Times New Roman" w:cs="Times New Roman"/>
           <w:i/>
           <w:iCs/>
+          <w:color w:val="000000"/>
           <w:spacing w:val="0"/>
           <w:w w:val="100"/>
           <w:position w:val="0"/>
@@ -126,6 +146,8 @@
       </w:r>
       <w:r>
         <w:rPr>
+          <w:rFonts w:ascii="Times New Roman" w:eastAsia="Times New Roman" w:hAnsi="Times New Roman" w:cs="Times New Roman"/>
+          <w:color w:val="000000"/>
           <w:spacing w:val="0"/>
           <w:w w:val="100"/>
           <w:position w:val="0"/>
@@ -145,7 +167,7 @@
     </w:p>
     <w:p>
       <w:pPr>
-        <w:pStyle w:val="Style2"/>
+        <w:pStyle w:val="Style3"/>
         <w:keepNext w:val="0"/>
         <w:keepLines w:val="0"/>
         <w:widowControl w:val="0"/>
@@ -157,6 +179,8 @@
       </w:pPr>
       <w:r>
         <w:rPr>
+          <w:rFonts w:ascii="Times New Roman" w:eastAsia="Times New Roman" w:hAnsi="Times New Roman" w:cs="Times New Roman"/>
+          <w:color w:val="000000"/>
           <w:spacing w:val="0"/>
           <w:w w:val="100"/>
           <w:position w:val="0"/>
@@ -168,7 +192,7 @@
     </w:p>
     <w:p>
       <w:pPr>
-        <w:pStyle w:val="Style2"/>
+        <w:pStyle w:val="Style3"/>
         <w:keepNext w:val="0"/>
         <w:keepLines w:val="0"/>
         <w:widowControl w:val="0"/>
@@ -180,7 +204,8 @@
       </w:pPr>
       <w:r>
         <w:rPr>
-          <w:color w:val="554936"/>
+          <w:rFonts w:ascii="Times New Roman" w:eastAsia="Times New Roman" w:hAnsi="Times New Roman" w:cs="Times New Roman"/>
+          <w:color w:val="000000"/>
           <w:spacing w:val="0"/>
           <w:w w:val="100"/>
           <w:position w:val="0"/>
@@ -191,9 +216,10 @@
       </w:r>
       <w:r>
         <w:rPr>
+          <w:rFonts w:ascii="Times New Roman" w:eastAsia="Times New Roman" w:hAnsi="Times New Roman" w:cs="Times New Roman"/>
           <w:i/>
           <w:iCs/>
-          <w:color w:val="554936"/>
+          <w:color w:val="000000"/>
           <w:spacing w:val="0"/>
           <w:w w:val="100"/>
           <w:position w:val="0"/>
@@ -204,8 +230,10 @@
       </w:r>
       <w:r>
         <w:rPr>
+          <w:rFonts w:ascii="Times New Roman" w:eastAsia="Times New Roman" w:hAnsi="Times New Roman" w:cs="Times New Roman"/>
           <w:i/>
           <w:iCs/>
+          <w:color w:val="000000"/>
           <w:spacing w:val="0"/>
           <w:w w:val="100"/>
           <w:position w:val="0"/>
@@ -216,9 +244,10 @@
       </w:r>
       <w:r>
         <w:rPr>
+          <w:rFonts w:ascii="Times New Roman" w:eastAsia="Times New Roman" w:hAnsi="Times New Roman" w:cs="Times New Roman"/>
           <w:i/>
           <w:iCs/>
-          <w:color w:val="554936"/>
+          <w:color w:val="000000"/>
           <w:spacing w:val="0"/>
           <w:w w:val="100"/>
           <w:position w:val="0"/>
@@ -229,8 +258,10 @@
       </w:r>
       <w:r>
         <w:rPr>
+          <w:rFonts w:ascii="Times New Roman" w:eastAsia="Times New Roman" w:hAnsi="Times New Roman" w:cs="Times New Roman"/>
           <w:i/>
           <w:iCs/>
+          <w:color w:val="000000"/>
           <w:spacing w:val="0"/>
           <w:w w:val="100"/>
           <w:position w:val="0"/>
@@ -241,9 +272,10 @@
       </w:r>
       <w:r>
         <w:rPr>
+          <w:rFonts w:ascii="Times New Roman" w:eastAsia="Times New Roman" w:hAnsi="Times New Roman" w:cs="Times New Roman"/>
           <w:i/>
           <w:iCs/>
-          <w:color w:val="554936"/>
+          <w:color w:val="000000"/>
           <w:spacing w:val="0"/>
           <w:w w:val="100"/>
           <w:position w:val="0"/>
@@ -254,7 +286,8 @@
       </w:r>
       <w:r>
         <w:rPr>
-          <w:color w:val="554936"/>
+          <w:rFonts w:ascii="Times New Roman" w:eastAsia="Times New Roman" w:hAnsi="Times New Roman" w:cs="Times New Roman"/>
+          <w:color w:val="000000"/>
           <w:spacing w:val="0"/>
           <w:w w:val="100"/>
           <w:position w:val="0"/>
@@ -265,6 +298,8 @@
       </w:r>
       <w:r>
         <w:rPr>
+          <w:rFonts w:ascii="Times New Roman" w:eastAsia="Times New Roman" w:hAnsi="Times New Roman" w:cs="Times New Roman"/>
+          <w:color w:val="000000"/>
           <w:spacing w:val="0"/>
           <w:w w:val="100"/>
           <w:position w:val="0"/>
@@ -275,7 +310,8 @@
       </w:r>
       <w:r>
         <w:rPr>
-          <w:color w:val="554936"/>
+          <w:rFonts w:ascii="Times New Roman" w:eastAsia="Times New Roman" w:hAnsi="Times New Roman" w:cs="Times New Roman"/>
+          <w:color w:val="000000"/>
           <w:spacing w:val="0"/>
           <w:w w:val="100"/>
           <w:position w:val="0"/>
@@ -286,6 +322,8 @@
       </w:r>
       <w:r>
         <w:rPr>
+          <w:rFonts w:ascii="Times New Roman" w:eastAsia="Times New Roman" w:hAnsi="Times New Roman" w:cs="Times New Roman"/>
+          <w:color w:val="000000"/>
           <w:spacing w:val="0"/>
           <w:w w:val="100"/>
           <w:position w:val="0"/>
@@ -296,7 +334,8 @@
       </w:r>
       <w:r>
         <w:rPr>
-          <w:color w:val="554936"/>
+          <w:rFonts w:ascii="Times New Roman" w:eastAsia="Times New Roman" w:hAnsi="Times New Roman" w:cs="Times New Roman"/>
+          <w:color w:val="000000"/>
           <w:spacing w:val="0"/>
           <w:w w:val="100"/>
           <w:position w:val="0"/>
@@ -307,6 +346,8 @@
       </w:r>
       <w:r>
         <w:rPr>
+          <w:rFonts w:ascii="Times New Roman" w:eastAsia="Times New Roman" w:hAnsi="Times New Roman" w:cs="Times New Roman"/>
+          <w:color w:val="000000"/>
           <w:spacing w:val="0"/>
           <w:w w:val="100"/>
           <w:position w:val="0"/>
@@ -317,7 +358,8 @@
       </w:r>
       <w:r>
         <w:rPr>
-          <w:color w:val="554936"/>
+          <w:rFonts w:ascii="Times New Roman" w:eastAsia="Times New Roman" w:hAnsi="Times New Roman" w:cs="Times New Roman"/>
+          <w:color w:val="000000"/>
           <w:spacing w:val="0"/>
           <w:w w:val="100"/>
           <w:position w:val="0"/>
@@ -328,6 +370,8 @@
       </w:r>
       <w:r>
         <w:rPr>
+          <w:rFonts w:ascii="Times New Roman" w:eastAsia="Times New Roman" w:hAnsi="Times New Roman" w:cs="Times New Roman"/>
+          <w:color w:val="000000"/>
           <w:spacing w:val="0"/>
           <w:w w:val="100"/>
           <w:position w:val="0"/>
@@ -338,7 +382,8 @@
       </w:r>
       <w:r>
         <w:rPr>
-          <w:color w:val="554936"/>
+          <w:rFonts w:ascii="Times New Roman" w:eastAsia="Times New Roman" w:hAnsi="Times New Roman" w:cs="Times New Roman"/>
+          <w:color w:val="000000"/>
           <w:spacing w:val="0"/>
           <w:w w:val="100"/>
           <w:position w:val="0"/>
@@ -349,6 +394,8 @@
       </w:r>
       <w:r>
         <w:rPr>
+          <w:rFonts w:ascii="Times New Roman" w:eastAsia="Times New Roman" w:hAnsi="Times New Roman" w:cs="Times New Roman"/>
+          <w:color w:val="000000"/>
           <w:spacing w:val="0"/>
           <w:w w:val="100"/>
           <w:position w:val="0"/>
@@ -359,7 +406,8 @@
       </w:r>
       <w:r>
         <w:rPr>
-          <w:color w:val="554936"/>
+          <w:rFonts w:ascii="Times New Roman" w:eastAsia="Times New Roman" w:hAnsi="Times New Roman" w:cs="Times New Roman"/>
+          <w:color w:val="000000"/>
           <w:spacing w:val="0"/>
           <w:w w:val="100"/>
           <w:position w:val="0"/>
@@ -370,6 +418,8 @@
       </w:r>
       <w:r>
         <w:rPr>
+          <w:rFonts w:ascii="Times New Roman" w:eastAsia="Times New Roman" w:hAnsi="Times New Roman" w:cs="Times New Roman"/>
+          <w:color w:val="000000"/>
           <w:spacing w:val="0"/>
           <w:w w:val="100"/>
           <w:position w:val="0"/>
@@ -380,7 +430,8 @@
       </w:r>
       <w:r>
         <w:rPr>
-          <w:color w:val="554936"/>
+          <w:rFonts w:ascii="Times New Roman" w:eastAsia="Times New Roman" w:hAnsi="Times New Roman" w:cs="Times New Roman"/>
+          <w:color w:val="000000"/>
           <w:spacing w:val="0"/>
           <w:w w:val="100"/>
           <w:position w:val="0"/>
@@ -391,6 +442,8 @@
       </w:r>
       <w:r>
         <w:rPr>
+          <w:rFonts w:ascii="Times New Roman" w:eastAsia="Times New Roman" w:hAnsi="Times New Roman" w:cs="Times New Roman"/>
+          <w:color w:val="000000"/>
           <w:spacing w:val="0"/>
           <w:w w:val="100"/>
           <w:position w:val="0"/>
@@ -401,7 +454,8 @@
       </w:r>
       <w:r>
         <w:rPr>
-          <w:color w:val="554936"/>
+          <w:rFonts w:ascii="Times New Roman" w:eastAsia="Times New Roman" w:hAnsi="Times New Roman" w:cs="Times New Roman"/>
+          <w:color w:val="000000"/>
           <w:spacing w:val="0"/>
           <w:w w:val="100"/>
           <w:position w:val="0"/>
@@ -412,9 +466,10 @@
       </w:r>
       <w:r>
         <w:rPr>
+          <w:rFonts w:ascii="Times New Roman" w:eastAsia="Times New Roman" w:hAnsi="Times New Roman" w:cs="Times New Roman"/>
           <w:i/>
           <w:iCs/>
-          <w:color w:val="554936"/>
+          <w:color w:val="000000"/>
           <w:spacing w:val="0"/>
           <w:w w:val="100"/>
           <w:position w:val="0"/>
@@ -425,8 +480,10 @@
       </w:r>
       <w:r>
         <w:rPr>
+          <w:rFonts w:ascii="Times New Roman" w:eastAsia="Times New Roman" w:hAnsi="Times New Roman" w:cs="Times New Roman"/>
           <w:i/>
           <w:iCs/>
+          <w:color w:val="000000"/>
           <w:spacing w:val="0"/>
           <w:w w:val="100"/>
           <w:position w:val="0"/>
@@ -437,6 +494,8 @@
       </w:r>
       <w:r>
         <w:rPr>
+          <w:rFonts w:ascii="Times New Roman" w:eastAsia="Times New Roman" w:hAnsi="Times New Roman" w:cs="Times New Roman"/>
+          <w:color w:val="000000"/>
           <w:spacing w:val="0"/>
           <w:w w:val="100"/>
           <w:position w:val="0"/>
@@ -447,7 +506,8 @@
       </w:r>
       <w:r>
         <w:rPr>
-          <w:color w:val="554936"/>
+          <w:rFonts w:ascii="Times New Roman" w:eastAsia="Times New Roman" w:hAnsi="Times New Roman" w:cs="Times New Roman"/>
+          <w:color w:val="000000"/>
           <w:spacing w:val="0"/>
           <w:w w:val="100"/>
           <w:position w:val="0"/>
@@ -458,6 +518,8 @@
       </w:r>
       <w:r>
         <w:rPr>
+          <w:rFonts w:ascii="Times New Roman" w:eastAsia="Times New Roman" w:hAnsi="Times New Roman" w:cs="Times New Roman"/>
+          <w:color w:val="000000"/>
           <w:spacing w:val="0"/>
           <w:w w:val="100"/>
           <w:position w:val="0"/>
@@ -468,7 +530,8 @@
       </w:r>
       <w:r>
         <w:rPr>
-          <w:color w:val="554936"/>
+          <w:rFonts w:ascii="Times New Roman" w:eastAsia="Times New Roman" w:hAnsi="Times New Roman" w:cs="Times New Roman"/>
+          <w:color w:val="000000"/>
           <w:spacing w:val="0"/>
           <w:w w:val="100"/>
           <w:position w:val="0"/>
@@ -479,9 +542,10 @@
       </w:r>
       <w:r>
         <w:rPr>
+          <w:rFonts w:ascii="Times New Roman" w:eastAsia="Times New Roman" w:hAnsi="Times New Roman" w:cs="Times New Roman"/>
           <w:i/>
           <w:iCs/>
-          <w:color w:val="554936"/>
+          <w:color w:val="000000"/>
           <w:spacing w:val="0"/>
           <w:w w:val="100"/>
           <w:position w:val="0"/>
@@ -492,7 +556,8 @@
       </w:r>
       <w:r>
         <w:rPr>
-          <w:color w:val="554936"/>
+          <w:rFonts w:ascii="Times New Roman" w:eastAsia="Times New Roman" w:hAnsi="Times New Roman" w:cs="Times New Roman"/>
+          <w:color w:val="000000"/>
           <w:spacing w:val="0"/>
           <w:w w:val="100"/>
           <w:position w:val="0"/>
@@ -503,6 +568,8 @@
       </w:r>
       <w:r>
         <w:rPr>
+          <w:rFonts w:ascii="Times New Roman" w:eastAsia="Times New Roman" w:hAnsi="Times New Roman" w:cs="Times New Roman"/>
+          <w:color w:val="000000"/>
           <w:spacing w:val="0"/>
           <w:w w:val="100"/>
           <w:position w:val="0"/>
@@ -513,7 +580,8 @@
       </w:r>
       <w:r>
         <w:rPr>
-          <w:color w:val="554936"/>
+          <w:rFonts w:ascii="Times New Roman" w:eastAsia="Times New Roman" w:hAnsi="Times New Roman" w:cs="Times New Roman"/>
+          <w:color w:val="000000"/>
           <w:spacing w:val="0"/>
           <w:w w:val="100"/>
           <w:position w:val="0"/>
@@ -525,6 +593,8 @@
       </w:r>
       <w:r>
         <w:rPr>
+          <w:rFonts w:ascii="Times New Roman" w:eastAsia="Times New Roman" w:hAnsi="Times New Roman" w:cs="Times New Roman"/>
+          <w:color w:val="000000"/>
           <w:spacing w:val="0"/>
           <w:w w:val="100"/>
           <w:position w:val="0"/>
@@ -535,7 +605,8 @@
       </w:r>
       <w:r>
         <w:rPr>
-          <w:color w:val="554936"/>
+          <w:rFonts w:ascii="Times New Roman" w:eastAsia="Times New Roman" w:hAnsi="Times New Roman" w:cs="Times New Roman"/>
+          <w:color w:val="000000"/>
           <w:spacing w:val="0"/>
           <w:w w:val="100"/>
           <w:position w:val="0"/>
@@ -547,6 +618,8 @@
       </w:r>
       <w:r>
         <w:rPr>
+          <w:rFonts w:ascii="Times New Roman" w:eastAsia="Times New Roman" w:hAnsi="Times New Roman" w:cs="Times New Roman"/>
+          <w:color w:val="000000"/>
           <w:spacing w:val="0"/>
           <w:w w:val="100"/>
           <w:position w:val="0"/>
@@ -557,7 +630,8 @@
       </w:r>
       <w:r>
         <w:rPr>
-          <w:color w:val="554936"/>
+          <w:rFonts w:ascii="Times New Roman" w:eastAsia="Times New Roman" w:hAnsi="Times New Roman" w:cs="Times New Roman"/>
+          <w:color w:val="000000"/>
           <w:spacing w:val="0"/>
           <w:w w:val="100"/>
           <w:position w:val="0"/>
@@ -568,6 +642,8 @@
       </w:r>
       <w:r>
         <w:rPr>
+          <w:rFonts w:ascii="Times New Roman" w:eastAsia="Times New Roman" w:hAnsi="Times New Roman" w:cs="Times New Roman"/>
+          <w:color w:val="000000"/>
           <w:spacing w:val="0"/>
           <w:w w:val="100"/>
           <w:position w:val="0"/>
@@ -578,7 +654,8 @@
       </w:r>
       <w:r>
         <w:rPr>
-          <w:color w:val="554936"/>
+          <w:rFonts w:ascii="Times New Roman" w:eastAsia="Times New Roman" w:hAnsi="Times New Roman" w:cs="Times New Roman"/>
+          <w:color w:val="000000"/>
           <w:spacing w:val="0"/>
           <w:w w:val="100"/>
           <w:position w:val="0"/>
@@ -590,6 +667,8 @@
       </w:r>
       <w:r>
         <w:rPr>
+          <w:rFonts w:ascii="Times New Roman" w:eastAsia="Times New Roman" w:hAnsi="Times New Roman" w:cs="Times New Roman"/>
+          <w:color w:val="000000"/>
           <w:spacing w:val="0"/>
           <w:w w:val="100"/>
           <w:position w:val="0"/>
@@ -600,7 +679,8 @@
       </w:r>
       <w:r>
         <w:rPr>
-          <w:color w:val="554936"/>
+          <w:rFonts w:ascii="Times New Roman" w:eastAsia="Times New Roman" w:hAnsi="Times New Roman" w:cs="Times New Roman"/>
+          <w:color w:val="000000"/>
           <w:spacing w:val="0"/>
           <w:w w:val="100"/>
           <w:position w:val="0"/>
@@ -611,9 +691,10 @@
       </w:r>
       <w:r>
         <w:rPr>
+          <w:rFonts w:ascii="Times New Roman" w:eastAsia="Times New Roman" w:hAnsi="Times New Roman" w:cs="Times New Roman"/>
           <w:i/>
           <w:iCs/>
-          <w:color w:val="554936"/>
+          <w:color w:val="000000"/>
           <w:spacing w:val="0"/>
           <w:w w:val="100"/>
           <w:position w:val="0"/>
@@ -624,7 +705,8 @@
       </w:r>
       <w:r>
         <w:rPr>
-          <w:color w:val="554936"/>
+          <w:rFonts w:ascii="Times New Roman" w:eastAsia="Times New Roman" w:hAnsi="Times New Roman" w:cs="Times New Roman"/>
+          <w:color w:val="000000"/>
           <w:spacing w:val="0"/>
           <w:w w:val="100"/>
           <w:position w:val="0"/>
@@ -635,6 +717,8 @@
       </w:r>
       <w:r>
         <w:rPr>
+          <w:rFonts w:ascii="Times New Roman" w:eastAsia="Times New Roman" w:hAnsi="Times New Roman" w:cs="Times New Roman"/>
+          <w:color w:val="000000"/>
           <w:spacing w:val="0"/>
           <w:w w:val="100"/>
           <w:position w:val="0"/>
@@ -645,7 +729,8 @@
       </w:r>
       <w:r>
         <w:rPr>
-          <w:color w:val="554936"/>
+          <w:rFonts w:ascii="Times New Roman" w:eastAsia="Times New Roman" w:hAnsi="Times New Roman" w:cs="Times New Roman"/>
+          <w:color w:val="000000"/>
           <w:spacing w:val="0"/>
           <w:w w:val="100"/>
           <w:position w:val="0"/>
@@ -656,6 +741,8 @@
       </w:r>
       <w:r>
         <w:rPr>
+          <w:rFonts w:ascii="Times New Roman" w:eastAsia="Times New Roman" w:hAnsi="Times New Roman" w:cs="Times New Roman"/>
+          <w:color w:val="000000"/>
           <w:spacing w:val="0"/>
           <w:w w:val="100"/>
           <w:position w:val="0"/>
@@ -666,7 +753,8 @@
       </w:r>
       <w:r>
         <w:rPr>
-          <w:color w:val="554936"/>
+          <w:rFonts w:ascii="Times New Roman" w:eastAsia="Times New Roman" w:hAnsi="Times New Roman" w:cs="Times New Roman"/>
+          <w:color w:val="000000"/>
           <w:spacing w:val="0"/>
           <w:w w:val="100"/>
           <w:position w:val="0"/>
@@ -677,6 +765,8 @@
       </w:r>
       <w:r>
         <w:rPr>
+          <w:rFonts w:ascii="Times New Roman" w:eastAsia="Times New Roman" w:hAnsi="Times New Roman" w:cs="Times New Roman"/>
+          <w:color w:val="000000"/>
           <w:spacing w:val="0"/>
           <w:w w:val="100"/>
           <w:position w:val="0"/>
@@ -687,7 +777,8 @@
       </w:r>
       <w:r>
         <w:rPr>
-          <w:color w:val="554936"/>
+          <w:rFonts w:ascii="Times New Roman" w:eastAsia="Times New Roman" w:hAnsi="Times New Roman" w:cs="Times New Roman"/>
+          <w:color w:val="000000"/>
           <w:spacing w:val="0"/>
           <w:w w:val="100"/>
           <w:position w:val="0"/>
@@ -698,6 +789,8 @@
       </w:r>
       <w:r>
         <w:rPr>
+          <w:rFonts w:ascii="Times New Roman" w:eastAsia="Times New Roman" w:hAnsi="Times New Roman" w:cs="Times New Roman"/>
+          <w:color w:val="000000"/>
           <w:spacing w:val="0"/>
           <w:w w:val="100"/>
           <w:position w:val="0"/>
@@ -708,7 +801,8 @@
       </w:r>
       <w:r>
         <w:rPr>
-          <w:color w:val="554936"/>
+          <w:rFonts w:ascii="Times New Roman" w:eastAsia="Times New Roman" w:hAnsi="Times New Roman" w:cs="Times New Roman"/>
+          <w:color w:val="000000"/>
           <w:spacing w:val="0"/>
           <w:w w:val="100"/>
           <w:position w:val="0"/>
@@ -719,9 +813,10 @@
       </w:r>
       <w:r>
         <w:rPr>
+          <w:rFonts w:ascii="Times New Roman" w:eastAsia="Times New Roman" w:hAnsi="Times New Roman" w:cs="Times New Roman"/>
           <w:i/>
           <w:iCs/>
-          <w:color w:val="554936"/>
+          <w:color w:val="000000"/>
           <w:spacing w:val="0"/>
           <w:w w:val="100"/>
           <w:position w:val="0"/>
@@ -732,6 +827,8 @@
       </w:r>
       <w:r>
         <w:rPr>
+          <w:rFonts w:ascii="Times New Roman" w:eastAsia="Times New Roman" w:hAnsi="Times New Roman" w:cs="Times New Roman"/>
+          <w:color w:val="000000"/>
           <w:spacing w:val="0"/>
           <w:w w:val="100"/>
           <w:position w:val="0"/>
@@ -742,7 +839,8 @@
       </w:r>
       <w:r>
         <w:rPr>
-          <w:color w:val="554936"/>
+          <w:rFonts w:ascii="Times New Roman" w:eastAsia="Times New Roman" w:hAnsi="Times New Roman" w:cs="Times New Roman"/>
+          <w:color w:val="000000"/>
           <w:spacing w:val="0"/>
           <w:w w:val="100"/>
           <w:position w:val="0"/>
@@ -753,6 +851,8 @@
       </w:r>
       <w:r>
         <w:rPr>
+          <w:rFonts w:ascii="Times New Roman" w:eastAsia="Times New Roman" w:hAnsi="Times New Roman" w:cs="Times New Roman"/>
+          <w:color w:val="000000"/>
           <w:spacing w:val="0"/>
           <w:w w:val="100"/>
           <w:position w:val="0"/>
@@ -763,7 +863,8 @@
       </w:r>
       <w:r>
         <w:rPr>
-          <w:color w:val="554936"/>
+          <w:rFonts w:ascii="Times New Roman" w:eastAsia="Times New Roman" w:hAnsi="Times New Roman" w:cs="Times New Roman"/>
+          <w:color w:val="000000"/>
           <w:spacing w:val="0"/>
           <w:w w:val="100"/>
           <w:position w:val="0"/>
@@ -774,6 +875,8 @@
       </w:r>
       <w:r>
         <w:rPr>
+          <w:rFonts w:ascii="Times New Roman" w:eastAsia="Times New Roman" w:hAnsi="Times New Roman" w:cs="Times New Roman"/>
+          <w:color w:val="000000"/>
           <w:spacing w:val="0"/>
           <w:w w:val="100"/>
           <w:position w:val="0"/>
@@ -784,7 +887,8 @@
       </w:r>
       <w:r>
         <w:rPr>
-          <w:color w:val="554936"/>
+          <w:rFonts w:ascii="Times New Roman" w:eastAsia="Times New Roman" w:hAnsi="Times New Roman" w:cs="Times New Roman"/>
+          <w:color w:val="000000"/>
           <w:spacing w:val="0"/>
           <w:w w:val="100"/>
           <w:position w:val="0"/>
@@ -795,6 +899,8 @@
       </w:r>
       <w:r>
         <w:rPr>
+          <w:rFonts w:ascii="Times New Roman" w:eastAsia="Times New Roman" w:hAnsi="Times New Roman" w:cs="Times New Roman"/>
+          <w:color w:val="000000"/>
           <w:spacing w:val="0"/>
           <w:w w:val="100"/>
           <w:position w:val="0"/>
@@ -805,7 +911,8 @@
       </w:r>
       <w:r>
         <w:rPr>
-          <w:color w:val="554936"/>
+          <w:rFonts w:ascii="Times New Roman" w:eastAsia="Times New Roman" w:hAnsi="Times New Roman" w:cs="Times New Roman"/>
+          <w:color w:val="000000"/>
           <w:spacing w:val="0"/>
           <w:w w:val="100"/>
           <w:position w:val="0"/>
@@ -816,6 +923,8 @@
       </w:r>
       <w:r>
         <w:rPr>
+          <w:rFonts w:ascii="Times New Roman" w:eastAsia="Times New Roman" w:hAnsi="Times New Roman" w:cs="Times New Roman"/>
+          <w:color w:val="000000"/>
           <w:spacing w:val="0"/>
           <w:w w:val="100"/>
           <w:position w:val="0"/>
@@ -826,7 +935,8 @@
       </w:r>
       <w:r>
         <w:rPr>
-          <w:color w:val="554936"/>
+          <w:rFonts w:ascii="Times New Roman" w:eastAsia="Times New Roman" w:hAnsi="Times New Roman" w:cs="Times New Roman"/>
+          <w:color w:val="000000"/>
           <w:spacing w:val="0"/>
           <w:w w:val="100"/>
           <w:position w:val="0"/>
@@ -837,6 +947,8 @@
       </w:r>
       <w:r>
         <w:rPr>
+          <w:rFonts w:ascii="Times New Roman" w:eastAsia="Times New Roman" w:hAnsi="Times New Roman" w:cs="Times New Roman"/>
+          <w:color w:val="000000"/>
           <w:spacing w:val="0"/>
           <w:w w:val="100"/>
           <w:position w:val="0"/>
@@ -847,7 +959,8 @@
       </w:r>
       <w:r>
         <w:rPr>
-          <w:color w:val="554936"/>
+          <w:rFonts w:ascii="Times New Roman" w:eastAsia="Times New Roman" w:hAnsi="Times New Roman" w:cs="Times New Roman"/>
+          <w:color w:val="000000"/>
           <w:spacing w:val="0"/>
           <w:w w:val="100"/>
           <w:position w:val="0"/>
@@ -858,6 +971,8 @@
       </w:r>
       <w:r>
         <w:rPr>
+          <w:rFonts w:ascii="Times New Roman" w:eastAsia="Times New Roman" w:hAnsi="Times New Roman" w:cs="Times New Roman"/>
+          <w:color w:val="000000"/>
           <w:spacing w:val="0"/>
           <w:w w:val="100"/>
           <w:position w:val="0"/>
@@ -868,7 +983,8 @@
       </w:r>
       <w:r>
         <w:rPr>
-          <w:color w:val="554936"/>
+          <w:rFonts w:ascii="Times New Roman" w:eastAsia="Times New Roman" w:hAnsi="Times New Roman" w:cs="Times New Roman"/>
+          <w:color w:val="000000"/>
           <w:spacing w:val="0"/>
           <w:w w:val="100"/>
           <w:position w:val="0"/>
@@ -879,6 +995,8 @@
       </w:r>
       <w:r>
         <w:rPr>
+          <w:rFonts w:ascii="Times New Roman" w:eastAsia="Times New Roman" w:hAnsi="Times New Roman" w:cs="Times New Roman"/>
+          <w:color w:val="000000"/>
           <w:spacing w:val="0"/>
           <w:w w:val="100"/>
           <w:position w:val="0"/>
@@ -889,7 +1007,8 @@
       </w:r>
       <w:r>
         <w:rPr>
-          <w:color w:val="554936"/>
+          <w:rFonts w:ascii="Times New Roman" w:eastAsia="Times New Roman" w:hAnsi="Times New Roman" w:cs="Times New Roman"/>
+          <w:color w:val="000000"/>
           <w:spacing w:val="0"/>
           <w:w w:val="100"/>
           <w:position w:val="0"/>
@@ -900,9 +1019,10 @@
       </w:r>
       <w:r>
         <w:rPr>
+          <w:rFonts w:ascii="Times New Roman" w:eastAsia="Times New Roman" w:hAnsi="Times New Roman" w:cs="Times New Roman"/>
           <w:i/>
           <w:iCs/>
-          <w:color w:val="554936"/>
+          <w:color w:val="000000"/>
           <w:spacing w:val="0"/>
           <w:w w:val="100"/>
           <w:position w:val="0"/>
@@ -913,6 +1033,8 @@
       </w:r>
       <w:r>
         <w:rPr>
+          <w:rFonts w:ascii="Times New Roman" w:eastAsia="Times New Roman" w:hAnsi="Times New Roman" w:cs="Times New Roman"/>
+          <w:color w:val="000000"/>
           <w:spacing w:val="0"/>
           <w:w w:val="100"/>
           <w:position w:val="0"/>
@@ -923,7 +1045,8 @@
       </w:r>
       <w:r>
         <w:rPr>
-          <w:color w:val="554936"/>
+          <w:rFonts w:ascii="Times New Roman" w:eastAsia="Times New Roman" w:hAnsi="Times New Roman" w:cs="Times New Roman"/>
+          <w:color w:val="000000"/>
           <w:spacing w:val="0"/>
           <w:w w:val="100"/>
           <w:position w:val="0"/>
@@ -934,6 +1057,8 @@
       </w:r>
       <w:r>
         <w:rPr>
+          <w:rFonts w:ascii="Times New Roman" w:eastAsia="Times New Roman" w:hAnsi="Times New Roman" w:cs="Times New Roman"/>
+          <w:color w:val="000000"/>
           <w:spacing w:val="0"/>
           <w:w w:val="100"/>
           <w:position w:val="0"/>
@@ -944,7 +1069,8 @@
       </w:r>
       <w:r>
         <w:rPr>
-          <w:color w:val="554936"/>
+          <w:rFonts w:ascii="Times New Roman" w:eastAsia="Times New Roman" w:hAnsi="Times New Roman" w:cs="Times New Roman"/>
+          <w:color w:val="000000"/>
           <w:spacing w:val="0"/>
           <w:w w:val="100"/>
           <w:position w:val="0"/>
@@ -955,6 +1081,8 @@
       </w:r>
       <w:r>
         <w:rPr>
+          <w:rFonts w:ascii="Times New Roman" w:eastAsia="Times New Roman" w:hAnsi="Times New Roman" w:cs="Times New Roman"/>
+          <w:color w:val="000000"/>
           <w:spacing w:val="0"/>
           <w:w w:val="100"/>
           <w:position w:val="0"/>
@@ -965,7 +1093,8 @@
       </w:r>
       <w:r>
         <w:rPr>
-          <w:color w:val="554936"/>
+          <w:rFonts w:ascii="Times New Roman" w:eastAsia="Times New Roman" w:hAnsi="Times New Roman" w:cs="Times New Roman"/>
+          <w:color w:val="000000"/>
           <w:spacing w:val="0"/>
           <w:w w:val="100"/>
           <w:position w:val="0"/>
@@ -976,6 +1105,8 @@
       </w:r>
       <w:r>
         <w:rPr>
+          <w:rFonts w:ascii="Times New Roman" w:eastAsia="Times New Roman" w:hAnsi="Times New Roman" w:cs="Times New Roman"/>
+          <w:color w:val="000000"/>
           <w:spacing w:val="0"/>
           <w:w w:val="100"/>
           <w:position w:val="0"/>
@@ -986,7 +1117,8 @@
       </w:r>
       <w:r>
         <w:rPr>
-          <w:color w:val="554936"/>
+          <w:rFonts w:ascii="Times New Roman" w:eastAsia="Times New Roman" w:hAnsi="Times New Roman" w:cs="Times New Roman"/>
+          <w:color w:val="000000"/>
           <w:spacing w:val="0"/>
           <w:w w:val="100"/>
           <w:position w:val="0"/>
@@ -997,6 +1129,8 @@
       </w:r>
       <w:r>
         <w:rPr>
+          <w:rFonts w:ascii="Times New Roman" w:eastAsia="Times New Roman" w:hAnsi="Times New Roman" w:cs="Times New Roman"/>
+          <w:color w:val="000000"/>
           <w:spacing w:val="0"/>
           <w:w w:val="100"/>
           <w:position w:val="0"/>
@@ -1007,7 +1141,8 @@
       </w:r>
       <w:r>
         <w:rPr>
-          <w:color w:val="554936"/>
+          <w:rFonts w:ascii="Times New Roman" w:eastAsia="Times New Roman" w:hAnsi="Times New Roman" w:cs="Times New Roman"/>
+          <w:color w:val="000000"/>
           <w:spacing w:val="0"/>
           <w:w w:val="100"/>
           <w:position w:val="0"/>
@@ -1018,6 +1153,8 @@
       </w:r>
       <w:r>
         <w:rPr>
+          <w:rFonts w:ascii="Times New Roman" w:eastAsia="Times New Roman" w:hAnsi="Times New Roman" w:cs="Times New Roman"/>
+          <w:color w:val="000000"/>
           <w:spacing w:val="0"/>
           <w:w w:val="100"/>
           <w:position w:val="0"/>
@@ -1028,7 +1165,8 @@
       </w:r>
       <w:r>
         <w:rPr>
-          <w:color w:val="554936"/>
+          <w:rFonts w:ascii="Times New Roman" w:eastAsia="Times New Roman" w:hAnsi="Times New Roman" w:cs="Times New Roman"/>
+          <w:color w:val="000000"/>
           <w:spacing w:val="0"/>
           <w:w w:val="100"/>
           <w:position w:val="0"/>
@@ -1039,6 +1177,8 @@
       </w:r>
       <w:r>
         <w:rPr>
+          <w:rFonts w:ascii="Times New Roman" w:eastAsia="Times New Roman" w:hAnsi="Times New Roman" w:cs="Times New Roman"/>
+          <w:color w:val="000000"/>
           <w:spacing w:val="0"/>
           <w:w w:val="100"/>
           <w:position w:val="0"/>
@@ -1049,7 +1189,8 @@
       </w:r>
       <w:r>
         <w:rPr>
-          <w:color w:val="554936"/>
+          <w:rFonts w:ascii="Times New Roman" w:eastAsia="Times New Roman" w:hAnsi="Times New Roman" w:cs="Times New Roman"/>
+          <w:color w:val="000000"/>
           <w:spacing w:val="0"/>
           <w:w w:val="100"/>
           <w:position w:val="0"/>
@@ -1060,6 +1201,8 @@
       </w:r>
       <w:r>
         <w:rPr>
+          <w:rFonts w:ascii="Times New Roman" w:eastAsia="Times New Roman" w:hAnsi="Times New Roman" w:cs="Times New Roman"/>
+          <w:color w:val="000000"/>
           <w:spacing w:val="0"/>
           <w:w w:val="100"/>
           <w:position w:val="0"/>
@@ -1070,7 +1213,8 @@
       </w:r>
       <w:r>
         <w:rPr>
-          <w:color w:val="554936"/>
+          <w:rFonts w:ascii="Times New Roman" w:eastAsia="Times New Roman" w:hAnsi="Times New Roman" w:cs="Times New Roman"/>
+          <w:color w:val="000000"/>
           <w:spacing w:val="0"/>
           <w:w w:val="100"/>
           <w:position w:val="0"/>
@@ -1081,6 +1225,8 @@
       </w:r>
       <w:r>
         <w:rPr>
+          <w:rFonts w:ascii="Times New Roman" w:eastAsia="Times New Roman" w:hAnsi="Times New Roman" w:cs="Times New Roman"/>
+          <w:color w:val="000000"/>
           <w:spacing w:val="0"/>
           <w:w w:val="100"/>
           <w:position w:val="0"/>
@@ -1091,7 +1237,8 @@
       </w:r>
       <w:r>
         <w:rPr>
-          <w:color w:val="554936"/>
+          <w:rFonts w:ascii="Times New Roman" w:eastAsia="Times New Roman" w:hAnsi="Times New Roman" w:cs="Times New Roman"/>
+          <w:color w:val="000000"/>
           <w:spacing w:val="0"/>
           <w:w w:val="100"/>
           <w:position w:val="0"/>
@@ -1102,6 +1249,8 @@
       </w:r>
       <w:r>
         <w:rPr>
+          <w:rFonts w:ascii="Times New Roman" w:eastAsia="Times New Roman" w:hAnsi="Times New Roman" w:cs="Times New Roman"/>
+          <w:color w:val="000000"/>
           <w:spacing w:val="0"/>
           <w:w w:val="100"/>
           <w:position w:val="0"/>
@@ -1112,7 +1261,8 @@
       </w:r>
       <w:r>
         <w:rPr>
-          <w:color w:val="554936"/>
+          <w:rFonts w:ascii="Times New Roman" w:eastAsia="Times New Roman" w:hAnsi="Times New Roman" w:cs="Times New Roman"/>
+          <w:color w:val="000000"/>
           <w:spacing w:val="0"/>
           <w:w w:val="100"/>
           <w:position w:val="0"/>
@@ -1124,6 +1274,8 @@
       </w:r>
       <w:r>
         <w:rPr>
+          <w:rFonts w:ascii="Times New Roman" w:eastAsia="Times New Roman" w:hAnsi="Times New Roman" w:cs="Times New Roman"/>
+          <w:color w:val="000000"/>
           <w:spacing w:val="0"/>
           <w:w w:val="100"/>
           <w:position w:val="0"/>
@@ -1134,7 +1286,8 @@
       </w:r>
       <w:r>
         <w:rPr>
-          <w:color w:val="554936"/>
+          <w:rFonts w:ascii="Times New Roman" w:eastAsia="Times New Roman" w:hAnsi="Times New Roman" w:cs="Times New Roman"/>
+          <w:color w:val="000000"/>
           <w:spacing w:val="0"/>
           <w:w w:val="100"/>
           <w:position w:val="0"/>
@@ -1145,6 +1298,8 @@
       </w:r>
       <w:r>
         <w:rPr>
+          <w:rFonts w:ascii="Times New Roman" w:eastAsia="Times New Roman" w:hAnsi="Times New Roman" w:cs="Times New Roman"/>
+          <w:color w:val="000000"/>
           <w:spacing w:val="0"/>
           <w:w w:val="100"/>
           <w:position w:val="0"/>
@@ -1155,7 +1310,8 @@
       </w:r>
       <w:r>
         <w:rPr>
-          <w:color w:val="554936"/>
+          <w:rFonts w:ascii="Times New Roman" w:eastAsia="Times New Roman" w:hAnsi="Times New Roman" w:cs="Times New Roman"/>
+          <w:color w:val="000000"/>
           <w:spacing w:val="0"/>
           <w:w w:val="100"/>
           <w:position w:val="0"/>
@@ -1166,6 +1322,8 @@
       </w:r>
       <w:r>
         <w:rPr>
+          <w:rFonts w:ascii="Times New Roman" w:eastAsia="Times New Roman" w:hAnsi="Times New Roman" w:cs="Times New Roman"/>
+          <w:color w:val="000000"/>
           <w:spacing w:val="0"/>
           <w:w w:val="100"/>
           <w:position w:val="0"/>
@@ -1176,7 +1334,8 @@
       </w:r>
       <w:r>
         <w:rPr>
-          <w:color w:val="554936"/>
+          <w:rFonts w:ascii="Times New Roman" w:eastAsia="Times New Roman" w:hAnsi="Times New Roman" w:cs="Times New Roman"/>
+          <w:color w:val="000000"/>
           <w:spacing w:val="0"/>
           <w:w w:val="100"/>
           <w:position w:val="0"/>
@@ -1187,6 +1346,8 @@
       </w:r>
       <w:r>
         <w:rPr>
+          <w:rFonts w:ascii="Times New Roman" w:eastAsia="Times New Roman" w:hAnsi="Times New Roman" w:cs="Times New Roman"/>
+          <w:color w:val="000000"/>
           <w:spacing w:val="0"/>
           <w:w w:val="100"/>
           <w:position w:val="0"/>
@@ -1197,7 +1358,8 @@
       </w:r>
       <w:r>
         <w:rPr>
-          <w:color w:val="554936"/>
+          <w:rFonts w:ascii="Times New Roman" w:eastAsia="Times New Roman" w:hAnsi="Times New Roman" w:cs="Times New Roman"/>
+          <w:color w:val="000000"/>
           <w:spacing w:val="0"/>
           <w:w w:val="100"/>
           <w:position w:val="0"/>
@@ -1208,6 +1370,8 @@
       </w:r>
       <w:r>
         <w:rPr>
+          <w:rFonts w:ascii="Times New Roman" w:eastAsia="Times New Roman" w:hAnsi="Times New Roman" w:cs="Times New Roman"/>
+          <w:color w:val="000000"/>
           <w:spacing w:val="0"/>
           <w:w w:val="100"/>
           <w:position w:val="0"/>
@@ -1218,7 +1382,8 @@
       </w:r>
       <w:r>
         <w:rPr>
-          <w:color w:val="554936"/>
+          <w:rFonts w:ascii="Times New Roman" w:eastAsia="Times New Roman" w:hAnsi="Times New Roman" w:cs="Times New Roman"/>
+          <w:color w:val="000000"/>
           <w:spacing w:val="0"/>
           <w:w w:val="100"/>
           <w:position w:val="0"/>
@@ -1229,6 +1394,8 @@
       </w:r>
       <w:r>
         <w:rPr>
+          <w:rFonts w:ascii="Times New Roman" w:eastAsia="Times New Roman" w:hAnsi="Times New Roman" w:cs="Times New Roman"/>
+          <w:color w:val="000000"/>
           <w:spacing w:val="0"/>
           <w:w w:val="100"/>
           <w:position w:val="0"/>
@@ -1239,7 +1406,8 @@
       </w:r>
       <w:r>
         <w:rPr>
-          <w:color w:val="554936"/>
+          <w:rFonts w:ascii="Times New Roman" w:eastAsia="Times New Roman" w:hAnsi="Times New Roman" w:cs="Times New Roman"/>
+          <w:color w:val="000000"/>
           <w:spacing w:val="0"/>
           <w:w w:val="100"/>
           <w:position w:val="0"/>
@@ -1250,6 +1418,8 @@
       </w:r>
       <w:r>
         <w:rPr>
+          <w:rFonts w:ascii="Times New Roman" w:eastAsia="Times New Roman" w:hAnsi="Times New Roman" w:cs="Times New Roman"/>
+          <w:color w:val="000000"/>
           <w:spacing w:val="0"/>
           <w:w w:val="100"/>
           <w:position w:val="0"/>
@@ -1260,7 +1430,8 @@
       </w:r>
       <w:r>
         <w:rPr>
-          <w:color w:val="554936"/>
+          <w:rFonts w:ascii="Times New Roman" w:eastAsia="Times New Roman" w:hAnsi="Times New Roman" w:cs="Times New Roman"/>
+          <w:color w:val="000000"/>
           <w:spacing w:val="0"/>
           <w:w w:val="100"/>
           <w:position w:val="0"/>
@@ -1271,6 +1442,8 @@
       </w:r>
       <w:r>
         <w:rPr>
+          <w:rFonts w:ascii="Times New Roman" w:eastAsia="Times New Roman" w:hAnsi="Times New Roman" w:cs="Times New Roman"/>
+          <w:color w:val="000000"/>
           <w:spacing w:val="0"/>
           <w:w w:val="100"/>
           <w:position w:val="0"/>
@@ -1281,7 +1454,8 @@
       </w:r>
       <w:r>
         <w:rPr>
-          <w:color w:val="554936"/>
+          <w:rFonts w:ascii="Times New Roman" w:eastAsia="Times New Roman" w:hAnsi="Times New Roman" w:cs="Times New Roman"/>
+          <w:color w:val="000000"/>
           <w:spacing w:val="0"/>
           <w:w w:val="100"/>
           <w:position w:val="0"/>
@@ -1292,6 +1466,8 @@
       </w:r>
       <w:r>
         <w:rPr>
+          <w:rFonts w:ascii="Times New Roman" w:eastAsia="Times New Roman" w:hAnsi="Times New Roman" w:cs="Times New Roman"/>
+          <w:color w:val="000000"/>
           <w:spacing w:val="0"/>
           <w:w w:val="100"/>
           <w:position w:val="0"/>
@@ -1302,7 +1478,8 @@
       </w:r>
       <w:r>
         <w:rPr>
-          <w:color w:val="554936"/>
+          <w:rFonts w:ascii="Times New Roman" w:eastAsia="Times New Roman" w:hAnsi="Times New Roman" w:cs="Times New Roman"/>
+          <w:color w:val="000000"/>
           <w:spacing w:val="0"/>
           <w:w w:val="100"/>
           <w:position w:val="0"/>
@@ -1313,6 +1490,8 @@
       </w:r>
       <w:r>
         <w:rPr>
+          <w:rFonts w:ascii="Times New Roman" w:eastAsia="Times New Roman" w:hAnsi="Times New Roman" w:cs="Times New Roman"/>
+          <w:color w:val="000000"/>
           <w:spacing w:val="0"/>
           <w:w w:val="100"/>
           <w:position w:val="0"/>
@@ -1323,7 +1502,8 @@
       </w:r>
       <w:r>
         <w:rPr>
-          <w:color w:val="554936"/>
+          <w:rFonts w:ascii="Times New Roman" w:eastAsia="Times New Roman" w:hAnsi="Times New Roman" w:cs="Times New Roman"/>
+          <w:color w:val="000000"/>
           <w:spacing w:val="0"/>
           <w:w w:val="100"/>
           <w:position w:val="0"/>
@@ -1334,6 +1514,8 @@
       </w:r>
       <w:r>
         <w:rPr>
+          <w:rFonts w:ascii="Times New Roman" w:eastAsia="Times New Roman" w:hAnsi="Times New Roman" w:cs="Times New Roman"/>
+          <w:color w:val="000000"/>
           <w:spacing w:val="0"/>
           <w:w w:val="100"/>
           <w:position w:val="0"/>
@@ -1344,7 +1526,8 @@
       </w:r>
       <w:r>
         <w:rPr>
-          <w:color w:val="554936"/>
+          <w:rFonts w:ascii="Times New Roman" w:eastAsia="Times New Roman" w:hAnsi="Times New Roman" w:cs="Times New Roman"/>
+          <w:color w:val="000000"/>
           <w:spacing w:val="0"/>
           <w:w w:val="100"/>
           <w:position w:val="0"/>
@@ -1355,6 +1538,8 @@
       </w:r>
       <w:r>
         <w:rPr>
+          <w:rFonts w:ascii="Times New Roman" w:eastAsia="Times New Roman" w:hAnsi="Times New Roman" w:cs="Times New Roman"/>
+          <w:color w:val="000000"/>
           <w:spacing w:val="0"/>
           <w:w w:val="100"/>
           <w:position w:val="0"/>
@@ -1365,7 +1550,8 @@
       </w:r>
       <w:r>
         <w:rPr>
-          <w:color w:val="554936"/>
+          <w:rFonts w:ascii="Times New Roman" w:eastAsia="Times New Roman" w:hAnsi="Times New Roman" w:cs="Times New Roman"/>
+          <w:color w:val="000000"/>
           <w:spacing w:val="0"/>
           <w:w w:val="100"/>
           <w:position w:val="0"/>
@@ -1376,6 +1562,8 @@
       </w:r>
       <w:r>
         <w:rPr>
+          <w:rFonts w:ascii="Times New Roman" w:eastAsia="Times New Roman" w:hAnsi="Times New Roman" w:cs="Times New Roman"/>
+          <w:color w:val="000000"/>
           <w:spacing w:val="0"/>
           <w:w w:val="100"/>
           <w:position w:val="0"/>
@@ -1386,7 +1574,8 @@
       </w:r>
       <w:r>
         <w:rPr>
-          <w:color w:val="554936"/>
+          <w:rFonts w:ascii="Times New Roman" w:eastAsia="Times New Roman" w:hAnsi="Times New Roman" w:cs="Times New Roman"/>
+          <w:color w:val="000000"/>
           <w:spacing w:val="0"/>
           <w:w w:val="100"/>
           <w:position w:val="0"/>
@@ -1397,6 +1586,8 @@
       </w:r>
       <w:r>
         <w:rPr>
+          <w:rFonts w:ascii="Times New Roman" w:eastAsia="Times New Roman" w:hAnsi="Times New Roman" w:cs="Times New Roman"/>
+          <w:color w:val="000000"/>
           <w:spacing w:val="0"/>
           <w:w w:val="100"/>
           <w:position w:val="0"/>
@@ -1407,7 +1598,8 @@
       </w:r>
       <w:r>
         <w:rPr>
-          <w:color w:val="554936"/>
+          <w:rFonts w:ascii="Times New Roman" w:eastAsia="Times New Roman" w:hAnsi="Times New Roman" w:cs="Times New Roman"/>
+          <w:color w:val="000000"/>
           <w:spacing w:val="0"/>
           <w:w w:val="100"/>
           <w:position w:val="0"/>
@@ -1418,6 +1610,8 @@
       </w:r>
       <w:r>
         <w:rPr>
+          <w:rFonts w:ascii="Times New Roman" w:eastAsia="Times New Roman" w:hAnsi="Times New Roman" w:cs="Times New Roman"/>
+          <w:color w:val="000000"/>
           <w:spacing w:val="0"/>
           <w:w w:val="100"/>
           <w:position w:val="0"/>
@@ -1428,7 +1622,8 @@
       </w:r>
       <w:r>
         <w:rPr>
-          <w:color w:val="554936"/>
+          <w:rFonts w:ascii="Times New Roman" w:eastAsia="Times New Roman" w:hAnsi="Times New Roman" w:cs="Times New Roman"/>
+          <w:color w:val="000000"/>
           <w:spacing w:val="0"/>
           <w:w w:val="100"/>
           <w:position w:val="0"/>
@@ -1439,6 +1634,8 @@
       </w:r>
       <w:r>
         <w:rPr>
+          <w:rFonts w:ascii="Times New Roman" w:eastAsia="Times New Roman" w:hAnsi="Times New Roman" w:cs="Times New Roman"/>
+          <w:color w:val="000000"/>
           <w:spacing w:val="0"/>
           <w:w w:val="100"/>
           <w:position w:val="0"/>
@@ -1449,7 +1646,8 @@
       </w:r>
       <w:r>
         <w:rPr>
-          <w:color w:val="554936"/>
+          <w:rFonts w:ascii="Times New Roman" w:eastAsia="Times New Roman" w:hAnsi="Times New Roman" w:cs="Times New Roman"/>
+          <w:color w:val="000000"/>
           <w:spacing w:val="0"/>
           <w:w w:val="100"/>
           <w:position w:val="0"/>
@@ -1460,6 +1658,8 @@
       </w:r>
       <w:r>
         <w:rPr>
+          <w:rFonts w:ascii="Times New Roman" w:eastAsia="Times New Roman" w:hAnsi="Times New Roman" w:cs="Times New Roman"/>
+          <w:color w:val="000000"/>
           <w:spacing w:val="0"/>
           <w:w w:val="100"/>
           <w:position w:val="0"/>
@@ -1470,7 +1670,8 @@
       </w:r>
       <w:r>
         <w:rPr>
-          <w:color w:val="554936"/>
+          <w:rFonts w:ascii="Times New Roman" w:eastAsia="Times New Roman" w:hAnsi="Times New Roman" w:cs="Times New Roman"/>
+          <w:color w:val="000000"/>
           <w:spacing w:val="0"/>
           <w:w w:val="100"/>
           <w:position w:val="0"/>
@@ -1481,6 +1682,8 @@
       </w:r>
       <w:r>
         <w:rPr>
+          <w:rFonts w:ascii="Times New Roman" w:eastAsia="Times New Roman" w:hAnsi="Times New Roman" w:cs="Times New Roman"/>
+          <w:color w:val="000000"/>
           <w:spacing w:val="0"/>
           <w:w w:val="100"/>
           <w:position w:val="0"/>
@@ -1491,7 +1694,8 @@
       </w:r>
       <w:r>
         <w:rPr>
-          <w:color w:val="554936"/>
+          <w:rFonts w:ascii="Times New Roman" w:eastAsia="Times New Roman" w:hAnsi="Times New Roman" w:cs="Times New Roman"/>
+          <w:color w:val="000000"/>
           <w:spacing w:val="0"/>
           <w:w w:val="100"/>
           <w:position w:val="0"/>
@@ -1502,6 +1706,8 @@
       </w:r>
       <w:r>
         <w:rPr>
+          <w:rFonts w:ascii="Times New Roman" w:eastAsia="Times New Roman" w:hAnsi="Times New Roman" w:cs="Times New Roman"/>
+          <w:color w:val="000000"/>
           <w:spacing w:val="0"/>
           <w:w w:val="100"/>
           <w:position w:val="0"/>
@@ -1512,7 +1718,8 @@
       </w:r>
       <w:r>
         <w:rPr>
-          <w:color w:val="554936"/>
+          <w:rFonts w:ascii="Times New Roman" w:eastAsia="Times New Roman" w:hAnsi="Times New Roman" w:cs="Times New Roman"/>
+          <w:color w:val="000000"/>
           <w:spacing w:val="0"/>
           <w:w w:val="100"/>
           <w:position w:val="0"/>
@@ -1523,6 +1730,8 @@
       </w:r>
       <w:r>
         <w:rPr>
+          <w:rFonts w:ascii="Times New Roman" w:eastAsia="Times New Roman" w:hAnsi="Times New Roman" w:cs="Times New Roman"/>
+          <w:color w:val="000000"/>
           <w:spacing w:val="0"/>
           <w:w w:val="100"/>
           <w:position w:val="0"/>
@@ -1533,7 +1742,8 @@
       </w:r>
       <w:r>
         <w:rPr>
-          <w:color w:val="554936"/>
+          <w:rFonts w:ascii="Times New Roman" w:eastAsia="Times New Roman" w:hAnsi="Times New Roman" w:cs="Times New Roman"/>
+          <w:color w:val="000000"/>
           <w:spacing w:val="0"/>
           <w:w w:val="100"/>
           <w:position w:val="0"/>
@@ -1544,6 +1754,8 @@
       </w:r>
       <w:r>
         <w:rPr>
+          <w:rFonts w:ascii="Times New Roman" w:eastAsia="Times New Roman" w:hAnsi="Times New Roman" w:cs="Times New Roman"/>
+          <w:color w:val="000000"/>
           <w:spacing w:val="0"/>
           <w:w w:val="100"/>
           <w:position w:val="0"/>
@@ -1554,7 +1766,8 @@
       </w:r>
       <w:r>
         <w:rPr>
-          <w:color w:val="554936"/>
+          <w:rFonts w:ascii="Times New Roman" w:eastAsia="Times New Roman" w:hAnsi="Times New Roman" w:cs="Times New Roman"/>
+          <w:color w:val="000000"/>
           <w:spacing w:val="0"/>
           <w:w w:val="100"/>
           <w:position w:val="0"/>
@@ -1565,6 +1778,8 @@
       </w:r>
       <w:r>
         <w:rPr>
+          <w:rFonts w:ascii="Times New Roman" w:eastAsia="Times New Roman" w:hAnsi="Times New Roman" w:cs="Times New Roman"/>
+          <w:color w:val="000000"/>
           <w:spacing w:val="0"/>
           <w:w w:val="100"/>
           <w:position w:val="0"/>
@@ -1575,7 +1790,8 @@
       </w:r>
       <w:r>
         <w:rPr>
-          <w:color w:val="554936"/>
+          <w:rFonts w:ascii="Times New Roman" w:eastAsia="Times New Roman" w:hAnsi="Times New Roman" w:cs="Times New Roman"/>
+          <w:color w:val="000000"/>
           <w:spacing w:val="0"/>
           <w:w w:val="100"/>
           <w:position w:val="0"/>
@@ -1586,6 +1802,8 @@
       </w:r>
       <w:r>
         <w:rPr>
+          <w:rFonts w:ascii="Times New Roman" w:eastAsia="Times New Roman" w:hAnsi="Times New Roman" w:cs="Times New Roman"/>
+          <w:color w:val="000000"/>
           <w:spacing w:val="0"/>
           <w:w w:val="100"/>
           <w:position w:val="0"/>
@@ -1596,7 +1814,8 @@
       </w:r>
       <w:r>
         <w:rPr>
-          <w:color w:val="554936"/>
+          <w:rFonts w:ascii="Times New Roman" w:eastAsia="Times New Roman" w:hAnsi="Times New Roman" w:cs="Times New Roman"/>
+          <w:color w:val="000000"/>
           <w:spacing w:val="0"/>
           <w:w w:val="100"/>
           <w:position w:val="0"/>
@@ -1607,6 +1826,8 @@
       </w:r>
       <w:r>
         <w:rPr>
+          <w:rFonts w:ascii="Times New Roman" w:eastAsia="Times New Roman" w:hAnsi="Times New Roman" w:cs="Times New Roman"/>
+          <w:color w:val="000000"/>
           <w:spacing w:val="0"/>
           <w:w w:val="100"/>
           <w:position w:val="0"/>
@@ -1617,7 +1838,8 @@
       </w:r>
       <w:r>
         <w:rPr>
-          <w:color w:val="554936"/>
+          <w:rFonts w:ascii="Times New Roman" w:eastAsia="Times New Roman" w:hAnsi="Times New Roman" w:cs="Times New Roman"/>
+          <w:color w:val="000000"/>
           <w:spacing w:val="0"/>
           <w:w w:val="100"/>
           <w:position w:val="0"/>
@@ -1628,9 +1850,10 @@
       </w:r>
       <w:r>
         <w:rPr>
+          <w:rFonts w:ascii="Times New Roman" w:eastAsia="Times New Roman" w:hAnsi="Times New Roman" w:cs="Times New Roman"/>
           <w:i/>
           <w:iCs/>
-          <w:color w:val="554936"/>
+          <w:color w:val="000000"/>
           <w:spacing w:val="0"/>
           <w:w w:val="100"/>
           <w:position w:val="0"/>
@@ -1641,7 +1864,8 @@
       </w:r>
       <w:r>
         <w:rPr>
-          <w:color w:val="554936"/>
+          <w:rFonts w:ascii="Times New Roman" w:eastAsia="Times New Roman" w:hAnsi="Times New Roman" w:cs="Times New Roman"/>
+          <w:color w:val="000000"/>
           <w:spacing w:val="0"/>
           <w:w w:val="100"/>
           <w:position w:val="0"/>
@@ -1652,6 +1876,8 @@
       </w:r>
       <w:r>
         <w:rPr>
+          <w:rFonts w:ascii="Times New Roman" w:eastAsia="Times New Roman" w:hAnsi="Times New Roman" w:cs="Times New Roman"/>
+          <w:color w:val="000000"/>
           <w:spacing w:val="0"/>
           <w:w w:val="100"/>
           <w:position w:val="0"/>
@@ -1662,7 +1888,8 @@
       </w:r>
       <w:r>
         <w:rPr>
-          <w:color w:val="554936"/>
+          <w:rFonts w:ascii="Times New Roman" w:eastAsia="Times New Roman" w:hAnsi="Times New Roman" w:cs="Times New Roman"/>
+          <w:color w:val="000000"/>
           <w:spacing w:val="0"/>
           <w:w w:val="100"/>
           <w:position w:val="0"/>
@@ -1673,6 +1900,8 @@
       </w:r>
       <w:r>
         <w:rPr>
+          <w:rFonts w:ascii="Times New Roman" w:eastAsia="Times New Roman" w:hAnsi="Times New Roman" w:cs="Times New Roman"/>
+          <w:color w:val="000000"/>
           <w:spacing w:val="0"/>
           <w:w w:val="100"/>
           <w:position w:val="0"/>
@@ -1683,7 +1912,8 @@
       </w:r>
       <w:r>
         <w:rPr>
-          <w:color w:val="554936"/>
+          <w:rFonts w:ascii="Times New Roman" w:eastAsia="Times New Roman" w:hAnsi="Times New Roman" w:cs="Times New Roman"/>
+          <w:color w:val="000000"/>
           <w:spacing w:val="0"/>
           <w:w w:val="100"/>
           <w:position w:val="0"/>
@@ -1694,6 +1924,8 @@
       </w:r>
       <w:r>
         <w:rPr>
+          <w:rFonts w:ascii="Times New Roman" w:eastAsia="Times New Roman" w:hAnsi="Times New Roman" w:cs="Times New Roman"/>
+          <w:color w:val="000000"/>
           <w:spacing w:val="0"/>
           <w:w w:val="100"/>
           <w:position w:val="0"/>
@@ -1704,7 +1936,8 @@
       </w:r>
       <w:r>
         <w:rPr>
-          <w:color w:val="554936"/>
+          <w:rFonts w:ascii="Times New Roman" w:eastAsia="Times New Roman" w:hAnsi="Times New Roman" w:cs="Times New Roman"/>
+          <w:color w:val="000000"/>
           <w:spacing w:val="0"/>
           <w:w w:val="100"/>
           <w:position w:val="0"/>
@@ -1716,7 +1949,7 @@
     </w:p>
     <w:p>
       <w:pPr>
-        <w:pStyle w:val="Style7"/>
+        <w:pStyle w:val="Style8"/>
         <w:keepNext w:val="0"/>
         <w:keepLines w:val="0"/>
         <w:widowControl w:val="0"/>
@@ -1727,6 +1960,8 @@
       </w:pPr>
       <w:r>
         <w:rPr>
+          <w:rFonts w:ascii="Times New Roman" w:eastAsia="Times New Roman" w:hAnsi="Times New Roman" w:cs="Times New Roman"/>
+          <w:color w:val="000000"/>
           <w:spacing w:val="0"/>
           <w:w w:val="100"/>
           <w:position w:val="0"/>
@@ -1737,7 +1972,8 @@
       </w:r>
       <w:r>
         <w:rPr>
-          <w:color w:val="554936"/>
+          <w:rFonts w:ascii="Times New Roman" w:eastAsia="Times New Roman" w:hAnsi="Times New Roman" w:cs="Times New Roman"/>
+          <w:color w:val="000000"/>
           <w:spacing w:val="0"/>
           <w:w w:val="100"/>
           <w:position w:val="0"/>
@@ -1748,6 +1984,8 @@
       </w:r>
       <w:r>
         <w:rPr>
+          <w:rFonts w:ascii="Times New Roman" w:eastAsia="Times New Roman" w:hAnsi="Times New Roman" w:cs="Times New Roman"/>
+          <w:color w:val="000000"/>
           <w:spacing w:val="0"/>
           <w:w w:val="100"/>
           <w:position w:val="0"/>
@@ -1758,7 +1996,8 @@
       </w:r>
       <w:r>
         <w:rPr>
-          <w:color w:val="554936"/>
+          <w:rFonts w:ascii="Times New Roman" w:eastAsia="Times New Roman" w:hAnsi="Times New Roman" w:cs="Times New Roman"/>
+          <w:color w:val="000000"/>
           <w:spacing w:val="0"/>
           <w:w w:val="100"/>
           <w:position w:val="0"/>
@@ -1769,6 +2008,8 @@
       </w:r>
       <w:r>
         <w:rPr>
+          <w:rFonts w:ascii="Times New Roman" w:eastAsia="Times New Roman" w:hAnsi="Times New Roman" w:cs="Times New Roman"/>
+          <w:color w:val="000000"/>
           <w:spacing w:val="0"/>
           <w:w w:val="100"/>
           <w:position w:val="0"/>
@@ -1779,7 +2020,8 @@
       </w:r>
       <w:r>
         <w:rPr>
-          <w:color w:val="554936"/>
+          <w:rFonts w:ascii="Times New Roman" w:eastAsia="Times New Roman" w:hAnsi="Times New Roman" w:cs="Times New Roman"/>
+          <w:color w:val="000000"/>
           <w:spacing w:val="0"/>
           <w:w w:val="100"/>
           <w:position w:val="0"/>
@@ -1790,6 +2032,8 @@
       </w:r>
       <w:r>
         <w:rPr>
+          <w:rFonts w:ascii="Times New Roman" w:eastAsia="Times New Roman" w:hAnsi="Times New Roman" w:cs="Times New Roman"/>
+          <w:color w:val="000000"/>
           <w:spacing w:val="0"/>
           <w:w w:val="100"/>
           <w:position w:val="0"/>
@@ -1800,7 +2044,8 @@
       </w:r>
       <w:r>
         <w:rPr>
-          <w:color w:val="554936"/>
+          <w:rFonts w:ascii="Times New Roman" w:eastAsia="Times New Roman" w:hAnsi="Times New Roman" w:cs="Times New Roman"/>
+          <w:color w:val="000000"/>
           <w:spacing w:val="0"/>
           <w:w w:val="100"/>
           <w:position w:val="0"/>
@@ -1811,6 +2056,8 @@
       </w:r>
       <w:r>
         <w:rPr>
+          <w:rFonts w:ascii="Times New Roman" w:eastAsia="Times New Roman" w:hAnsi="Times New Roman" w:cs="Times New Roman"/>
+          <w:color w:val="000000"/>
           <w:spacing w:val="0"/>
           <w:w w:val="100"/>
           <w:position w:val="0"/>
@@ -1823,7 +2070,8 @@
       </w:r>
       <w:r>
         <w:rPr>
-          <w:color w:val="554936"/>
+          <w:rFonts w:ascii="Times New Roman" w:eastAsia="Times New Roman" w:hAnsi="Times New Roman" w:cs="Times New Roman"/>
+          <w:color w:val="000000"/>
           <w:spacing w:val="0"/>
           <w:w w:val="100"/>
           <w:position w:val="0"/>
@@ -1834,6 +2082,8 @@
       </w:r>
       <w:r>
         <w:rPr>
+          <w:rFonts w:ascii="Times New Roman" w:eastAsia="Times New Roman" w:hAnsi="Times New Roman" w:cs="Times New Roman"/>
+          <w:color w:val="000000"/>
           <w:spacing w:val="0"/>
           <w:w w:val="100"/>
           <w:position w:val="0"/>
@@ -1846,7 +2096,8 @@
       </w:r>
       <w:r>
         <w:rPr>
-          <w:color w:val="554936"/>
+          <w:rFonts w:ascii="Times New Roman" w:eastAsia="Times New Roman" w:hAnsi="Times New Roman" w:cs="Times New Roman"/>
+          <w:color w:val="000000"/>
           <w:spacing w:val="0"/>
           <w:w w:val="100"/>
           <w:position w:val="0"/>
@@ -1857,6 +2108,8 @@
       </w:r>
       <w:r>
         <w:rPr>
+          <w:rFonts w:ascii="Times New Roman" w:eastAsia="Times New Roman" w:hAnsi="Times New Roman" w:cs="Times New Roman"/>
+          <w:color w:val="000000"/>
           <w:spacing w:val="0"/>
           <w:w w:val="100"/>
           <w:position w:val="0"/>
@@ -1867,7 +2120,8 @@
       </w:r>
       <w:r>
         <w:rPr>
-          <w:color w:val="554936"/>
+          <w:rFonts w:ascii="Times New Roman" w:eastAsia="Times New Roman" w:hAnsi="Times New Roman" w:cs="Times New Roman"/>
+          <w:color w:val="000000"/>
           <w:spacing w:val="0"/>
           <w:w w:val="100"/>
           <w:position w:val="0"/>
@@ -1878,6 +2132,8 @@
       </w:r>
       <w:r>
         <w:rPr>
+          <w:rFonts w:ascii="Times New Roman" w:eastAsia="Times New Roman" w:hAnsi="Times New Roman" w:cs="Times New Roman"/>
+          <w:color w:val="000000"/>
           <w:spacing w:val="0"/>
           <w:w w:val="100"/>
           <w:position w:val="0"/>
@@ -1888,7 +2144,8 @@
       </w:r>
       <w:r>
         <w:rPr>
-          <w:color w:val="554936"/>
+          <w:rFonts w:ascii="Times New Roman" w:eastAsia="Times New Roman" w:hAnsi="Times New Roman" w:cs="Times New Roman"/>
+          <w:color w:val="000000"/>
           <w:spacing w:val="0"/>
           <w:w w:val="100"/>
           <w:position w:val="0"/>
@@ -1900,6 +2157,8 @@
       </w:r>
       <w:r>
         <w:rPr>
+          <w:rFonts w:ascii="Times New Roman" w:eastAsia="Times New Roman" w:hAnsi="Times New Roman" w:cs="Times New Roman"/>
+          <w:color w:val="000000"/>
           <w:spacing w:val="0"/>
           <w:w w:val="100"/>
           <w:position w:val="0"/>
@@ -1910,7 +2169,8 @@
       </w:r>
       <w:r>
         <w:rPr>
-          <w:color w:val="554936"/>
+          <w:rFonts w:ascii="Times New Roman" w:eastAsia="Times New Roman" w:hAnsi="Times New Roman" w:cs="Times New Roman"/>
+          <w:color w:val="000000"/>
           <w:spacing w:val="0"/>
           <w:w w:val="100"/>
           <w:position w:val="0"/>
@@ -1921,6 +2181,8 @@
       </w:r>
       <w:r>
         <w:rPr>
+          <w:rFonts w:ascii="Times New Roman" w:eastAsia="Times New Roman" w:hAnsi="Times New Roman" w:cs="Times New Roman"/>
+          <w:color w:val="000000"/>
           <w:spacing w:val="0"/>
           <w:w w:val="100"/>
           <w:position w:val="0"/>
@@ -1931,7 +2193,8 @@
       </w:r>
       <w:r>
         <w:rPr>
-          <w:color w:val="554936"/>
+          <w:rFonts w:ascii="Times New Roman" w:eastAsia="Times New Roman" w:hAnsi="Times New Roman" w:cs="Times New Roman"/>
+          <w:color w:val="000000"/>
           <w:spacing w:val="0"/>
           <w:w w:val="100"/>
           <w:position w:val="0"/>
@@ -1943,6 +2206,8 @@
       </w:r>
       <w:r>
         <w:rPr>
+          <w:rFonts w:ascii="Times New Roman" w:eastAsia="Times New Roman" w:hAnsi="Times New Roman" w:cs="Times New Roman"/>
+          <w:color w:val="000000"/>
           <w:spacing w:val="0"/>
           <w:w w:val="100"/>
           <w:position w:val="0"/>
@@ -1953,8 +2218,10 @@
       </w:r>
       <w:r>
         <w:rPr>
+          <w:rFonts w:ascii="Times New Roman" w:eastAsia="Times New Roman" w:hAnsi="Times New Roman" w:cs="Times New Roman"/>
           <w:i/>
           <w:iCs/>
+          <w:color w:val="000000"/>
           <w:spacing w:val="0"/>
           <w:w w:val="100"/>
           <w:position w:val="0"/>
@@ -1965,6 +2232,8 @@
       </w:r>
       <w:r>
         <w:rPr>
+          <w:rFonts w:ascii="Times New Roman" w:eastAsia="Times New Roman" w:hAnsi="Times New Roman" w:cs="Times New Roman"/>
+          <w:color w:val="000000"/>
           <w:spacing w:val="0"/>
           <w:w w:val="100"/>
           <w:position w:val="0"/>
@@ -1975,7 +2244,8 @@
       </w:r>
       <w:r>
         <w:rPr>
-          <w:color w:val="554936"/>
+          <w:rFonts w:ascii="Times New Roman" w:eastAsia="Times New Roman" w:hAnsi="Times New Roman" w:cs="Times New Roman"/>
+          <w:color w:val="000000"/>
           <w:spacing w:val="0"/>
           <w:w w:val="100"/>
           <w:position w:val="0"/>
@@ -1986,6 +2256,8 @@
       </w:r>
       <w:r>
         <w:rPr>
+          <w:rFonts w:ascii="Times New Roman" w:eastAsia="Times New Roman" w:hAnsi="Times New Roman" w:cs="Times New Roman"/>
+          <w:color w:val="000000"/>
           <w:spacing w:val="0"/>
           <w:w w:val="100"/>
           <w:position w:val="0"/>
@@ -1996,7 +2268,8 @@
       </w:r>
       <w:r>
         <w:rPr>
-          <w:color w:val="554936"/>
+          <w:rFonts w:ascii="Times New Roman" w:eastAsia="Times New Roman" w:hAnsi="Times New Roman" w:cs="Times New Roman"/>
+          <w:color w:val="000000"/>
           <w:spacing w:val="0"/>
           <w:w w:val="100"/>
           <w:position w:val="0"/>
@@ -2007,6 +2280,8 @@
       </w:r>
       <w:r>
         <w:rPr>
+          <w:rFonts w:ascii="Times New Roman" w:eastAsia="Times New Roman" w:hAnsi="Times New Roman" w:cs="Times New Roman"/>
+          <w:color w:val="000000"/>
           <w:spacing w:val="0"/>
           <w:w w:val="100"/>
           <w:position w:val="0"/>
@@ -2017,7 +2292,8 @@
       </w:r>
       <w:r>
         <w:rPr>
-          <w:color w:val="554936"/>
+          <w:rFonts w:ascii="Times New Roman" w:eastAsia="Times New Roman" w:hAnsi="Times New Roman" w:cs="Times New Roman"/>
+          <w:color w:val="000000"/>
           <w:spacing w:val="0"/>
           <w:w w:val="100"/>
           <w:position w:val="0"/>
@@ -2028,6 +2304,8 @@
       </w:r>
       <w:r>
         <w:rPr>
+          <w:rFonts w:ascii="Times New Roman" w:eastAsia="Times New Roman" w:hAnsi="Times New Roman" w:cs="Times New Roman"/>
+          <w:color w:val="000000"/>
           <w:spacing w:val="0"/>
           <w:w w:val="100"/>
           <w:position w:val="0"/>
@@ -2038,7 +2316,8 @@
       </w:r>
       <w:r>
         <w:rPr>
-          <w:color w:val="554936"/>
+          <w:rFonts w:ascii="Times New Roman" w:eastAsia="Times New Roman" w:hAnsi="Times New Roman" w:cs="Times New Roman"/>
+          <w:color w:val="000000"/>
           <w:spacing w:val="0"/>
           <w:w w:val="100"/>
           <w:position w:val="0"/>
@@ -2049,6 +2328,8 @@
       </w:r>
       <w:r>
         <w:rPr>
+          <w:rFonts w:ascii="Times New Roman" w:eastAsia="Times New Roman" w:hAnsi="Times New Roman" w:cs="Times New Roman"/>
+          <w:color w:val="000000"/>
           <w:spacing w:val="0"/>
           <w:w w:val="100"/>
           <w:position w:val="0"/>
@@ -2061,7 +2342,8 @@
       </w:r>
       <w:r>
         <w:rPr>
-          <w:color w:val="554936"/>
+          <w:rFonts w:ascii="Times New Roman" w:eastAsia="Times New Roman" w:hAnsi="Times New Roman" w:cs="Times New Roman"/>
+          <w:color w:val="000000"/>
           <w:spacing w:val="0"/>
           <w:w w:val="100"/>
           <w:position w:val="0"/>
@@ -2072,6 +2354,8 @@
       </w:r>
       <w:r>
         <w:rPr>
+          <w:rFonts w:ascii="Times New Roman" w:eastAsia="Times New Roman" w:hAnsi="Times New Roman" w:cs="Times New Roman"/>
+          <w:color w:val="000000"/>
           <w:spacing w:val="0"/>
           <w:w w:val="100"/>
           <w:position w:val="0"/>
@@ -2082,7 +2366,8 @@
       </w:r>
       <w:r>
         <w:rPr>
-          <w:color w:val="554936"/>
+          <w:rFonts w:ascii="Times New Roman" w:eastAsia="Times New Roman" w:hAnsi="Times New Roman" w:cs="Times New Roman"/>
+          <w:color w:val="000000"/>
           <w:spacing w:val="0"/>
           <w:w w:val="100"/>
           <w:position w:val="0"/>
@@ -2093,6 +2378,8 @@
       </w:r>
       <w:r>
         <w:rPr>
+          <w:rFonts w:ascii="Times New Roman" w:eastAsia="Times New Roman" w:hAnsi="Times New Roman" w:cs="Times New Roman"/>
+          <w:color w:val="000000"/>
           <w:spacing w:val="0"/>
           <w:w w:val="100"/>
           <w:position w:val="0"/>
@@ -2105,7 +2392,8 @@
       </w:r>
       <w:r>
         <w:rPr>
-          <w:color w:val="554936"/>
+          <w:rFonts w:ascii="Times New Roman" w:eastAsia="Times New Roman" w:hAnsi="Times New Roman" w:cs="Times New Roman"/>
+          <w:color w:val="000000"/>
           <w:spacing w:val="0"/>
           <w:w w:val="100"/>
           <w:position w:val="0"/>
@@ -2116,6 +2404,8 @@
       </w:r>
       <w:r>
         <w:rPr>
+          <w:rFonts w:ascii="Times New Roman" w:eastAsia="Times New Roman" w:hAnsi="Times New Roman" w:cs="Times New Roman"/>
+          <w:color w:val="000000"/>
           <w:spacing w:val="0"/>
           <w:w w:val="100"/>
           <w:position w:val="0"/>
@@ -2126,7 +2416,8 @@
       </w:r>
       <w:r>
         <w:rPr>
-          <w:color w:val="554936"/>
+          <w:rFonts w:ascii="Times New Roman" w:eastAsia="Times New Roman" w:hAnsi="Times New Roman" w:cs="Times New Roman"/>
+          <w:color w:val="000000"/>
           <w:spacing w:val="0"/>
           <w:w w:val="100"/>
           <w:position w:val="0"/>
@@ -2143,8 +2434,7 @@
         <w:numRestart w:val="continuous"/>
       </w:footnotePr>
       <w:pgSz w:w="12240" w:h="16840"/>
-      <w:pgMar w:top="1910" w:left="1495" w:right="1201" w:bottom="1007" w:header="1482" w:footer="579" w:gutter="0"/>
-      <w:pgNumType w:start="193"/>
+      <w:pgMar w:top="1910" w:left="1495" w:right="1201" w:bottom="1007" w:header="0" w:footer="3" w:gutter="0"/>
       <w:cols w:space="720"/>
       <w:noEndnote/>
       <w:rtlGutter w:val="0"/>
@@ -2179,7 +2469,7 @@
   <w:docDefaults>
     <w:rPrDefault>
       <w:rPr>
-        <w:rFonts w:ascii="Arial Unicode MS" w:eastAsia="Arial Unicode MS" w:hAnsi="Arial Unicode MS" w:cs="Arial Unicode MS"/>
+        <w:rFonts w:ascii="Times New Roman" w:eastAsia="Times New Roman" w:hAnsi="Times New Roman" w:cs="Times New Roman"/>
         <w:sz w:val="24"/>
         <w:szCs w:val="24"/>
         <w:lang w:val="en-US" w:eastAsia="en-US" w:bidi="en-US"/>
@@ -2211,7 +2501,7 @@
       <w:jc w:val="left"/>
     </w:pPr>
     <w:rPr>
-      <w:rFonts w:ascii="Arial Unicode MS" w:eastAsia="Arial Unicode MS" w:hAnsi="Arial Unicode MS" w:cs="Arial Unicode MS"/>
+      <w:rFonts w:ascii="Times New Roman" w:eastAsia="Times New Roman" w:hAnsi="Times New Roman" w:cs="Times New Roman"/>
       <w:color w:val="000000"/>
       <w:spacing w:val="0"/>
       <w:w w:val="100"/>
@@ -2225,7 +2515,7 @@
   <w:style w:type="character" w:default="1" w:styleId="DefaultParagraphFont">
     <w:name w:val="Default Paragraph Font"/>
     <w:rPr>
-      <w:rFonts w:ascii="Arial Unicode MS" w:eastAsia="Arial Unicode MS" w:hAnsi="Arial Unicode MS" w:cs="Arial Unicode MS"/>
+      <w:rFonts w:ascii="Times New Roman" w:eastAsia="Times New Roman" w:hAnsi="Times New Roman" w:cs="Times New Roman"/>
       <w:color w:val="000000"/>
       <w:spacing w:val="0"/>
       <w:w w:val="100"/>
@@ -2236,46 +2526,50 @@
       <w:lang w:val="en-US" w:eastAsia="en-US" w:bidi="en-US"/>
     </w:rPr>
   </w:style>
-  <w:style w:type="character" w:customStyle="1" w:styleId="CharStyle3">
+  <w:style w:type="character" w:styleId="Hyperlink">
+    <w:name w:val="Hyperlink"/>
+    <w:basedOn w:val="DefaultParagraphFont"/>
+    <w:rPr>
+      <w:color w:val="0066CC"/>
+      <w:u w:val="single"/>
+    </w:rPr>
+  </w:style>
+  <w:style w:type="character" w:customStyle="1" w:styleId="CharStyle4">
     <w:name w:val="Body text_"/>
     <w:basedOn w:val="DefaultParagraphFont"/>
-    <w:link w:val="Style2"/>
+    <w:link w:val="Style3"/>
     <w:rPr>
-      <w:rFonts w:ascii="Times New Roman" w:eastAsia="Times New Roman" w:hAnsi="Times New Roman" w:cs="Times New Roman"/>
       <w:b w:val="0"/>
       <w:bCs w:val="0"/>
       <w:i w:val="0"/>
       <w:iCs w:val="0"/>
       <w:smallCaps w:val="0"/>
       <w:strike w:val="0"/>
-      <w:color w:val="746C54"/>
       <w:sz w:val="18"/>
       <w:szCs w:val="18"/>
       <w:u w:val="none"/>
     </w:rPr>
   </w:style>
-  <w:style w:type="character" w:customStyle="1" w:styleId="CharStyle8">
+  <w:style w:type="character" w:customStyle="1" w:styleId="CharStyle9">
     <w:name w:val="Body text (2)_"/>
     <w:basedOn w:val="DefaultParagraphFont"/>
-    <w:link w:val="Style7"/>
+    <w:link w:val="Style8"/>
     <w:rPr>
-      <w:rFonts w:ascii="Times New Roman" w:eastAsia="Times New Roman" w:hAnsi="Times New Roman" w:cs="Times New Roman"/>
       <w:b w:val="0"/>
       <w:bCs w:val="0"/>
       <w:i w:val="0"/>
       <w:iCs w:val="0"/>
       <w:smallCaps w:val="0"/>
       <w:strike w:val="0"/>
-      <w:color w:val="746C54"/>
       <w:sz w:val="15"/>
       <w:szCs w:val="15"/>
       <w:u w:val="none"/>
     </w:rPr>
   </w:style>
-  <w:style w:type="paragraph" w:styleId="Style2">
+  <w:style w:type="paragraph" w:styleId="Style3">
     <w:name w:val="Body text"/>
     <w:basedOn w:val="Normal"/>
-    <w:link w:val="CharStyle3"/>
+    <w:link w:val="CharStyle4"/>
     <w:qFormat/>
     <w:pPr>
       <w:widowControl w:val="0"/>
@@ -2284,23 +2578,21 @@
       <w:jc w:val="both"/>
     </w:pPr>
     <w:rPr>
-      <w:rFonts w:ascii="Times New Roman" w:eastAsia="Times New Roman" w:hAnsi="Times New Roman" w:cs="Times New Roman"/>
       <w:b w:val="0"/>
       <w:bCs w:val="0"/>
       <w:i w:val="0"/>
       <w:iCs w:val="0"/>
       <w:smallCaps w:val="0"/>
       <w:strike w:val="0"/>
-      <w:color w:val="746C54"/>
       <w:sz w:val="18"/>
       <w:szCs w:val="18"/>
       <w:u w:val="none"/>
     </w:rPr>
   </w:style>
-  <w:style w:type="paragraph" w:customStyle="1" w:styleId="Style7">
+  <w:style w:type="paragraph" w:customStyle="1" w:styleId="Style8">
     <w:name w:val="Body text (2)"/>
     <w:basedOn w:val="Normal"/>
-    <w:link w:val="CharStyle8"/>
+    <w:link w:val="CharStyle9"/>
     <w:pPr>
       <w:widowControl w:val="0"/>
       <w:shd w:val="clear" w:color="auto" w:fill="FFFFFF"/>
@@ -2309,14 +2601,12 @@
       <w:jc w:val="both"/>
     </w:pPr>
     <w:rPr>
-      <w:rFonts w:ascii="Times New Roman" w:eastAsia="Times New Roman" w:hAnsi="Times New Roman" w:cs="Times New Roman"/>
       <w:b w:val="0"/>
       <w:bCs w:val="0"/>
       <w:i w:val="0"/>
       <w:iCs w:val="0"/>
       <w:smallCaps w:val="0"/>
       <w:strike w:val="0"/>
-      <w:color w:val="746C54"/>
       <w:sz w:val="15"/>
       <w:szCs w:val="15"/>
       <w:u w:val="none"/>
